--- a/数独大作业说明文档.docx
+++ b/数独大作业说明文档.docx
@@ -463,28 +463,28 @@
         <w:rPr>
           <w:rFonts w:hint="eastAsia"/>
         </w:rPr>
-        <w:t>的数</w:t>
-      </w:r>
-      <w:proofErr w:type="gramEnd"/>
-      <w:r>
-        <w:rPr>
-          <w:rFonts w:hint="eastAsia"/>
-        </w:rPr>
-        <w:t>独full处理成含空的</w:t>
-      </w:r>
-      <w:proofErr w:type="gramStart"/>
-      <w:r>
-        <w:rPr>
-          <w:rFonts w:hint="eastAsia"/>
-        </w:rPr>
-        <w:t>数独</w:t>
-      </w:r>
-      <w:proofErr w:type="gramEnd"/>
-      <w:r>
-        <w:rPr>
-          <w:rFonts w:hint="eastAsia"/>
-        </w:rPr>
-        <w:t>题并用结构体Board储存，并命名为question，调用question的成员函数print将其打印到输出端。</w:t>
+        <w:t>的数独</w:t>
+      </w:r>
+      <w:proofErr w:type="gramEnd"/>
+      <w:r>
+        <w:rPr>
+          <w:rFonts w:hint="eastAsia"/>
+        </w:rPr>
+        <w:t>full处理成含空的</w:t>
+      </w:r>
+      <w:proofErr w:type="gramStart"/>
+      <w:r>
+        <w:rPr>
+          <w:rFonts w:hint="eastAsia"/>
+        </w:rPr>
+        <w:t>数独题</w:t>
+      </w:r>
+      <w:proofErr w:type="gramEnd"/>
+      <w:r>
+        <w:rPr>
+          <w:rFonts w:hint="eastAsia"/>
+        </w:rPr>
+        <w:t>并用结构体Board储存，并命名为question，调用question的成员函数print将其打印到输出端。</w:t>
       </w:r>
     </w:p>
     <w:p>
@@ -637,8 +637,6 @@
         </w:rPr>
         <w:t>（可能有改动，是按目前GitHub上程序写的）</w:t>
       </w:r>
-      <w:bookmarkStart w:id="0" w:name="_GoBack"/>
-      <w:bookmarkEnd w:id="0"/>
     </w:p>
     <w:p>
       <w:pPr>
@@ -698,7 +696,7 @@
         </w:numPr>
         <w:ind w:firstLineChars="0"/>
       </w:pPr>
-      <w:bookmarkStart w:id="1" w:name="_Hlk27679316"/>
+      <w:bookmarkStart w:id="0" w:name="_Hlk27679316"/>
       <w:r>
         <w:rPr>
           <w:rFonts w:hint="eastAsia"/>
@@ -726,9 +724,6 @@
       <w:pPr>
         <w:pStyle w:val="a7"/>
         <w:ind w:left="840" w:firstLineChars="0" w:firstLine="0"/>
-        <w:rPr>
-          <w:rFonts w:hint="eastAsia"/>
-        </w:rPr>
       </w:pPr>
       <w:r>
         <w:rPr>
@@ -795,37 +790,7 @@
         <w:rPr>
           <w:rFonts w:hint="eastAsia"/>
         </w:rPr>
-        <w:t>设计思路：</w:t>
-      </w:r>
-      <w:r>
-        <w:rPr>
-          <w:rFonts w:hint="eastAsia"/>
-        </w:rPr>
-        <w:t>对于所有的空格，尝试每一种数字，</w:t>
-      </w:r>
-      <w:r>
-        <w:rPr>
-          <w:rFonts w:hint="eastAsia"/>
-        </w:rPr>
-        <w:t>向下搜索，</w:t>
-      </w:r>
-      <w:r>
-        <w:rPr>
-          <w:rFonts w:hint="eastAsia"/>
-        </w:rPr>
-        <w:t>如果可以填到最后一个格子，则说明数独有解，</w:t>
-      </w:r>
-      <w:r>
-        <w:rPr>
-          <w:rFonts w:hint="eastAsia"/>
-        </w:rPr>
-        <w:t>则</w:t>
-      </w:r>
-      <w:r>
-        <w:rPr>
-          <w:rFonts w:hint="eastAsia"/>
-        </w:rPr>
-        <w:t>当前的</w:t>
+        <w:t>设计思路：对于所有的空格，尝试每一种数字，向下搜索，如果可以填到最后一个格子，则说明数独有解，则当前的</w:t>
       </w:r>
       <w:proofErr w:type="gramStart"/>
       <w:r>
@@ -906,14 +871,9 @@
       <w:pPr>
         <w:pStyle w:val="a7"/>
         <w:ind w:left="840" w:firstLineChars="0" w:firstLine="0"/>
-        <w:rPr>
-          <w:rFonts w:hint="eastAsia"/>
-        </w:rPr>
       </w:pPr>
       <w:r>
         <w:tab/>
-      </w:r>
-      <w:r>
         <w:t>3</w:t>
       </w:r>
       <w:r>
@@ -962,11 +922,11 @@
       </w:r>
       <w:proofErr w:type="gramStart"/>
       <w:r>
-        <w:t>数独已</w:t>
-      </w:r>
-      <w:proofErr w:type="gramEnd"/>
-      <w:r>
-        <w:t>经不合法，则直接输出无解，不再进行搜索，提高运行效率。</w:t>
+        <w:t>数独已经</w:t>
+      </w:r>
+      <w:proofErr w:type="gramEnd"/>
+      <w:r>
+        <w:t>不合法，则直接输出无解，不再进行搜索，提高运行效率。</w:t>
       </w:r>
     </w:p>
     <w:p>
@@ -1082,13 +1042,7 @@
         <w:rPr>
           <w:rFonts w:hint="eastAsia"/>
         </w:rPr>
-        <w:t>下面介绍</w:t>
-      </w:r>
-      <w:r>
-        <w:rPr>
-          <w:rFonts w:hint="eastAsia"/>
-        </w:rPr>
-        <w:t>如何将</w:t>
+        <w:t>下面介绍如何将</w:t>
       </w:r>
       <w:proofErr w:type="gramStart"/>
       <w:r>
@@ -1343,9 +1297,6 @@
       <w:pPr>
         <w:pStyle w:val="a7"/>
         <w:ind w:left="840" w:firstLineChars="0"/>
-        <w:rPr>
-          <w:rFonts w:hint="eastAsia"/>
-        </w:rPr>
       </w:pPr>
       <w:r>
         <w:rPr>
@@ -1388,6 +1339,128 @@
     <w:p>
       <w:pPr>
         <w:pStyle w:val="a7"/>
+        <w:ind w:left="360" w:firstLineChars="0" w:firstLine="0"/>
+        <w:rPr>
+          <w:rFonts w:hint="eastAsia"/>
+        </w:rPr>
+      </w:pPr>
+      <w:r>
+        <w:rPr>
+          <w:rFonts w:hint="eastAsia"/>
+        </w:rPr>
+        <w:t>主程序接口会先调用</w:t>
+      </w:r>
+      <w:proofErr w:type="spellStart"/>
+      <w:r>
+        <w:t>SolveDLX</w:t>
+      </w:r>
+      <w:proofErr w:type="spellEnd"/>
+      <w:r>
+        <w:rPr>
+          <w:rFonts w:hint="eastAsia"/>
+        </w:rPr>
+        <w:t>函数</w:t>
+      </w:r>
+      <w:r>
+        <w:rPr>
+          <w:rFonts w:hint="eastAsia"/>
+        </w:rPr>
+        <w:t>完成</w:t>
+      </w:r>
+      <w:r>
+        <w:rPr>
+          <w:rFonts w:hint="eastAsia"/>
+        </w:rPr>
+        <w:t>对</w:t>
+      </w:r>
+      <w:proofErr w:type="spellStart"/>
+      <w:r>
+        <w:rPr>
+          <w:rFonts w:hint="eastAsia"/>
+        </w:rPr>
+        <w:t>Dancing</w:t>
+      </w:r>
+      <w:r>
+        <w:t>LinkX</w:t>
+      </w:r>
+      <w:proofErr w:type="spellEnd"/>
+      <w:r>
+        <w:rPr>
+          <w:rFonts w:hint="eastAsia"/>
+        </w:rPr>
+        <w:t>算法</w:t>
+      </w:r>
+      <w:r>
+        <w:rPr>
+          <w:rFonts w:hint="eastAsia"/>
+        </w:rPr>
+        <w:t>及</w:t>
+      </w:r>
+      <w:proofErr w:type="spellStart"/>
+      <w:r>
+        <w:rPr>
+          <w:rFonts w:hint="eastAsia"/>
+        </w:rPr>
+        <w:t>D</w:t>
+      </w:r>
+      <w:r>
+        <w:t>ancingLinkX</w:t>
+      </w:r>
+      <w:proofErr w:type="spellEnd"/>
+      <w:r>
+        <w:rPr>
+          <w:rFonts w:hint="eastAsia"/>
+        </w:rPr>
+        <w:t>结构体s</w:t>
+      </w:r>
+      <w:r>
+        <w:t>olver</w:t>
+      </w:r>
+      <w:r>
+        <w:rPr>
+          <w:rFonts w:hint="eastAsia"/>
+        </w:rPr>
+        <w:t>的</w:t>
+      </w:r>
+      <w:r>
+        <w:rPr>
+          <w:rFonts w:hint="eastAsia"/>
+        </w:rPr>
+        <w:t>初始化。</w:t>
+      </w:r>
+      <w:r>
+        <w:rPr>
+          <w:rFonts w:hint="eastAsia"/>
+        </w:rPr>
+        <w:t>然后会调用s</w:t>
+      </w:r>
+      <w:r>
+        <w:t>olve</w:t>
+      </w:r>
+      <w:r>
+        <w:rPr>
+          <w:rFonts w:hint="eastAsia"/>
+        </w:rPr>
+        <w:t>r的dance函数使用</w:t>
+      </w:r>
+      <w:proofErr w:type="spellStart"/>
+      <w:r>
+        <w:rPr>
+          <w:rFonts w:hint="eastAsia"/>
+        </w:rPr>
+        <w:t>DancingLinkX</w:t>
+      </w:r>
+      <w:proofErr w:type="spellEnd"/>
+      <w:r>
+        <w:rPr>
+          <w:rFonts w:hint="eastAsia"/>
+        </w:rPr>
+        <w:t>算法求解数独。</w:t>
+      </w:r>
+    </w:p>
+    <w:p>
+      <w:pPr>
+        <w:pStyle w:val="a7"/>
         <w:numPr>
           <w:ilvl w:val="0"/>
           <w:numId w:val="5"/>
@@ -1430,6 +1503,7 @@
         <w:rPr>
           <w:rFonts w:hint="eastAsia"/>
         </w:rPr>
+        <w:lastRenderedPageBreak/>
         <w:t>结构体</w:t>
       </w:r>
       <w:proofErr w:type="spellStart"/>
@@ -1464,9 +1538,6 @@
       <w:pPr>
         <w:pStyle w:val="a7"/>
         <w:ind w:left="1260" w:firstLineChars="0" w:firstLine="0"/>
-        <w:rPr>
-          <w:rFonts w:hint="eastAsia"/>
-        </w:rPr>
       </w:pPr>
       <w:r>
         <w:rPr>
@@ -1481,14 +1552,7 @@
         <w:rPr>
           <w:rFonts w:hint="eastAsia"/>
         </w:rPr>
-        <w:t>解数独所需的信息，并且提供函数执</w:t>
-      </w:r>
-      <w:r>
-        <w:rPr>
-          <w:rFonts w:hint="eastAsia"/>
-        </w:rPr>
-        <w:lastRenderedPageBreak/>
-        <w:t>行该算法需要的功能。</w:t>
+        <w:t>解数独所需的信息，并且提供函数执行该算法需要的功能。</w:t>
       </w:r>
     </w:p>
     <w:p>
@@ -1510,6 +1574,162 @@
     <w:p>
       <w:pPr>
         <w:pStyle w:val="a7"/>
+        <w:ind w:left="1260" w:firstLineChars="0" w:firstLine="0"/>
+      </w:pPr>
+      <w:r>
+        <w:rPr>
+          <w:rFonts w:hint="eastAsia"/>
+        </w:rPr>
+        <w:t>数组</w:t>
+      </w:r>
+      <w:proofErr w:type="spellStart"/>
+      <w:r>
+        <w:t>l,r,u,d</w:t>
+      </w:r>
+      <w:proofErr w:type="spellEnd"/>
+      <w:r>
+        <w:rPr>
+          <w:rFonts w:hint="eastAsia"/>
+        </w:rPr>
+        <w:t>分别为链表中向四个方向的指针。</w:t>
+      </w:r>
+    </w:p>
+    <w:p>
+      <w:pPr>
+        <w:pStyle w:val="a7"/>
+        <w:ind w:left="1260" w:firstLineChars="0" w:firstLine="0"/>
+      </w:pPr>
+      <w:r>
+        <w:rPr>
+          <w:rFonts w:hint="eastAsia"/>
+        </w:rPr>
+        <w:t>数组</w:t>
+      </w:r>
+      <w:proofErr w:type="spellStart"/>
+      <w:r>
+        <w:t>row,col</w:t>
+      </w:r>
+      <w:proofErr w:type="spellEnd"/>
+      <w:r>
+        <w:rPr>
+          <w:rFonts w:hint="eastAsia"/>
+        </w:rPr>
+        <w:t>分别对应元素所在行列的行首指针和列首指针。</w:t>
+      </w:r>
+    </w:p>
+    <w:p>
+      <w:pPr>
+        <w:pStyle w:val="a7"/>
+        <w:ind w:left="1260" w:firstLineChars="0" w:firstLine="0"/>
+      </w:pPr>
+      <w:r>
+        <w:rPr>
+          <w:rFonts w:hint="eastAsia"/>
+        </w:rPr>
+        <w:t>变量rows表示已经加入的行数。</w:t>
+      </w:r>
+    </w:p>
+    <w:p>
+      <w:pPr>
+        <w:pStyle w:val="a7"/>
+        <w:ind w:left="1260" w:firstLineChars="0" w:firstLine="0"/>
+      </w:pPr>
+      <w:r>
+        <w:rPr>
+          <w:rFonts w:hint="eastAsia"/>
+        </w:rPr>
+        <w:t>变量</w:t>
+      </w:r>
+      <w:proofErr w:type="spellStart"/>
+      <w:r>
+        <w:rPr>
+          <w:rFonts w:hint="eastAsia"/>
+        </w:rPr>
+        <w:t>nodecnt</w:t>
+      </w:r>
+      <w:proofErr w:type="spellEnd"/>
+      <w:r>
+        <w:rPr>
+          <w:rFonts w:hint="eastAsia"/>
+        </w:rPr>
+        <w:t>为链表中已经使用的节点数。</w:t>
+      </w:r>
+    </w:p>
+    <w:p>
+      <w:pPr>
+        <w:pStyle w:val="a7"/>
+        <w:ind w:left="1260" w:firstLineChars="0" w:firstLine="0"/>
+      </w:pPr>
+      <w:r>
+        <w:rPr>
+          <w:rFonts w:hint="eastAsia"/>
+        </w:rPr>
+        <w:t>Block型的数组</w:t>
+      </w:r>
+      <w:proofErr w:type="spellStart"/>
+      <w:r>
+        <w:rPr>
+          <w:rFonts w:hint="eastAsia"/>
+        </w:rPr>
+        <w:t>r</w:t>
+      </w:r>
+      <w:r>
+        <w:t>owBlock</w:t>
+      </w:r>
+      <w:proofErr w:type="spellEnd"/>
+      <w:r>
+        <w:rPr>
+          <w:rFonts w:hint="eastAsia"/>
+        </w:rPr>
+        <w:t>用来记录该行对应的是</w:t>
+      </w:r>
+      <w:proofErr w:type="gramStart"/>
+      <w:r>
+        <w:rPr>
+          <w:rFonts w:hint="eastAsia"/>
+        </w:rPr>
+        <w:t>原数独中</w:t>
+      </w:r>
+      <w:proofErr w:type="gramEnd"/>
+      <w:r>
+        <w:rPr>
+          <w:rFonts w:hint="eastAsia"/>
+        </w:rPr>
+        <w:t>哪一个格子填哪一个数。</w:t>
+      </w:r>
+    </w:p>
+    <w:p>
+      <w:pPr>
+        <w:pStyle w:val="a7"/>
+        <w:ind w:left="1260" w:firstLineChars="0" w:firstLine="0"/>
+        <w:rPr>
+          <w:rFonts w:hint="eastAsia"/>
+        </w:rPr>
+      </w:pPr>
+      <w:r>
+        <w:rPr>
+          <w:rFonts w:hint="eastAsia"/>
+        </w:rPr>
+        <w:t>数组</w:t>
+      </w:r>
+      <w:proofErr w:type="spellStart"/>
+      <w:r>
+        <w:rPr>
+          <w:rFonts w:hint="eastAsia"/>
+        </w:rPr>
+        <w:t>curAns</w:t>
+      </w:r>
+      <w:proofErr w:type="spellEnd"/>
+      <w:r>
+        <w:rPr>
+          <w:rFonts w:hint="eastAsia"/>
+        </w:rPr>
+        <w:t>，在搜索过程中使用，用于记录当前已经选中的行的编号。</w:t>
+      </w:r>
+    </w:p>
+    <w:p>
+      <w:pPr>
+        <w:pStyle w:val="a7"/>
         <w:numPr>
           <w:ilvl w:val="2"/>
           <w:numId w:val="5"/>
@@ -1527,6 +1747,319 @@
       <w:pPr>
         <w:pStyle w:val="a7"/>
         <w:numPr>
+          <w:ilvl w:val="4"/>
+          <w:numId w:val="5"/>
+        </w:numPr>
+        <w:ind w:firstLineChars="0"/>
+      </w:pPr>
+      <w:proofErr w:type="spellStart"/>
+      <w:r>
+        <w:rPr>
+          <w:rFonts w:hint="eastAsia"/>
+        </w:rPr>
+        <w:t>D</w:t>
+      </w:r>
+      <w:r>
+        <w:t>ancingLinkX</w:t>
+      </w:r>
+      <w:proofErr w:type="spellEnd"/>
+      <w:r>
+        <w:rPr>
+          <w:rFonts w:hint="eastAsia"/>
+        </w:rPr>
+        <w:t>为类的构造函数，用于初始化。该函数会生成一个只包含324个列首节点的链表，并将其他数据初始化为0。</w:t>
+      </w:r>
+    </w:p>
+    <w:p>
+      <w:pPr>
+        <w:pStyle w:val="a7"/>
+        <w:numPr>
+          <w:ilvl w:val="4"/>
+          <w:numId w:val="5"/>
+        </w:numPr>
+        <w:ind w:firstLineChars="0"/>
+      </w:pPr>
+      <w:proofErr w:type="spellStart"/>
+      <w:r>
+        <w:rPr>
+          <w:rFonts w:hint="eastAsia"/>
+        </w:rPr>
+        <w:t>g</w:t>
+      </w:r>
+      <w:r>
+        <w:t>etNewNode</w:t>
+      </w:r>
+      <w:proofErr w:type="spellEnd"/>
+      <w:r>
+        <w:rPr>
+          <w:rFonts w:hint="eastAsia"/>
+        </w:rPr>
+        <w:t>会返回一个没有用过的节点的编号，并将已用节点数计数器加一。</w:t>
+      </w:r>
+    </w:p>
+    <w:p>
+      <w:pPr>
+        <w:pStyle w:val="a7"/>
+        <w:numPr>
+          <w:ilvl w:val="4"/>
+          <w:numId w:val="5"/>
+        </w:numPr>
+        <w:ind w:firstLineChars="0"/>
+      </w:pPr>
+      <w:proofErr w:type="spellStart"/>
+      <w:r>
+        <w:rPr>
+          <w:rFonts w:hint="eastAsia"/>
+        </w:rPr>
+        <w:t>a</w:t>
+      </w:r>
+      <w:r>
+        <w:t>ppendLine</w:t>
+      </w:r>
+      <w:proofErr w:type="spellEnd"/>
+      <w:r>
+        <w:rPr>
+          <w:rFonts w:hint="eastAsia"/>
+        </w:rPr>
+        <w:t>是向链表中添加一整行的函数。需要传入一个vector</w:t>
+      </w:r>
+      <w:r>
+        <w:t xml:space="preserve"> </w:t>
+      </w:r>
+      <w:proofErr w:type="spellStart"/>
+      <w:r>
+        <w:rPr>
+          <w:rFonts w:hint="eastAsia"/>
+        </w:rPr>
+        <w:t>idx</w:t>
+      </w:r>
+      <w:proofErr w:type="spellEnd"/>
+      <w:r>
+        <w:rPr>
+          <w:rFonts w:hint="eastAsia"/>
+        </w:rPr>
+        <w:t>表示该行对应的列的编号，三个整数</w:t>
+      </w:r>
+      <w:proofErr w:type="spellStart"/>
+      <w:r>
+        <w:rPr>
+          <w:rFonts w:hint="eastAsia"/>
+        </w:rPr>
+        <w:t>x</w:t>
+      </w:r>
+      <w:r>
+        <w:t>,y,val</w:t>
+      </w:r>
+      <w:proofErr w:type="spellEnd"/>
+      <w:r>
+        <w:t>,</w:t>
+      </w:r>
+      <w:r>
+        <w:rPr>
+          <w:rFonts w:hint="eastAsia"/>
+        </w:rPr>
+        <w:t>表示该行对应在</w:t>
+      </w:r>
+      <w:proofErr w:type="gramStart"/>
+      <w:r>
+        <w:rPr>
+          <w:rFonts w:hint="eastAsia"/>
+        </w:rPr>
+        <w:t>原数独中</w:t>
+      </w:r>
+      <w:proofErr w:type="gramEnd"/>
+      <w:r>
+        <w:rPr>
+          <w:rFonts w:hint="eastAsia"/>
+        </w:rPr>
+        <w:t>的第x行，第y列填入</w:t>
+      </w:r>
+      <w:proofErr w:type="spellStart"/>
+      <w:r>
+        <w:rPr>
+          <w:rFonts w:hint="eastAsia"/>
+        </w:rPr>
+        <w:t>val</w:t>
+      </w:r>
+      <w:proofErr w:type="spellEnd"/>
+    </w:p>
+    <w:p>
+      <w:pPr>
+        <w:pStyle w:val="a7"/>
+        <w:numPr>
+          <w:ilvl w:val="4"/>
+          <w:numId w:val="5"/>
+        </w:numPr>
+        <w:ind w:firstLineChars="0"/>
+      </w:pPr>
+      <w:proofErr w:type="spellStart"/>
+      <w:r>
+        <w:rPr>
+          <w:rFonts w:hint="eastAsia"/>
+        </w:rPr>
+        <w:lastRenderedPageBreak/>
+        <w:t>removeColumn</w:t>
+      </w:r>
+      <w:proofErr w:type="spellEnd"/>
+      <w:r>
+        <w:rPr>
+          <w:rFonts w:hint="eastAsia"/>
+        </w:rPr>
+        <w:t>是将链表中的对应列删除的函数。需要传入删除的列的编号。注意这里删除</w:t>
+      </w:r>
+      <w:proofErr w:type="gramStart"/>
+      <w:r>
+        <w:rPr>
+          <w:rFonts w:hint="eastAsia"/>
+        </w:rPr>
+        <w:t>列不会让列</w:t>
+      </w:r>
+      <w:proofErr w:type="gramEnd"/>
+      <w:r>
+        <w:rPr>
+          <w:rFonts w:hint="eastAsia"/>
+        </w:rPr>
+        <w:t>的数据消失，而只是通过更改指针让该列不再与链表链接。</w:t>
+      </w:r>
+    </w:p>
+    <w:p>
+      <w:pPr>
+        <w:pStyle w:val="a7"/>
+        <w:numPr>
+          <w:ilvl w:val="4"/>
+          <w:numId w:val="5"/>
+        </w:numPr>
+        <w:ind w:firstLineChars="0"/>
+      </w:pPr>
+      <w:proofErr w:type="spellStart"/>
+      <w:r>
+        <w:rPr>
+          <w:rFonts w:hint="eastAsia"/>
+        </w:rPr>
+        <w:t>r</w:t>
+      </w:r>
+      <w:r>
+        <w:t>ecoverColumn</w:t>
+      </w:r>
+      <w:proofErr w:type="spellEnd"/>
+      <w:r>
+        <w:t xml:space="preserve"> </w:t>
+      </w:r>
+      <w:r>
+        <w:rPr>
+          <w:rFonts w:hint="eastAsia"/>
+        </w:rPr>
+        <w:t>是将链表中一个已经删除的行还原到链表中的函数。需要传入要恢复的列的编号。</w:t>
+      </w:r>
+    </w:p>
+    <w:p>
+      <w:pPr>
+        <w:pStyle w:val="a7"/>
+        <w:numPr>
+          <w:ilvl w:val="4"/>
+          <w:numId w:val="5"/>
+        </w:numPr>
+        <w:ind w:firstLineChars="0"/>
+        <w:rPr>
+          <w:rFonts w:hint="eastAsia"/>
+        </w:rPr>
+      </w:pPr>
+      <w:r>
+        <w:rPr>
+          <w:rFonts w:hint="eastAsia"/>
+        </w:rPr>
+        <w:t>dance</w:t>
+      </w:r>
+      <w:r>
+        <w:t xml:space="preserve"> </w:t>
+      </w:r>
+      <w:proofErr w:type="spellStart"/>
+      <w:r>
+        <w:rPr>
+          <w:rFonts w:hint="eastAsia"/>
+        </w:rPr>
+        <w:t>Dancing</w:t>
+      </w:r>
+      <w:r>
+        <w:t>LinkX</w:t>
+      </w:r>
+      <w:proofErr w:type="spellEnd"/>
+      <w:r>
+        <w:rPr>
+          <w:rFonts w:hint="eastAsia"/>
+        </w:rPr>
+        <w:t>算法的核心，用于执行</w:t>
+      </w:r>
+      <w:proofErr w:type="spellStart"/>
+      <w:r>
+        <w:rPr>
+          <w:rFonts w:hint="eastAsia"/>
+        </w:rPr>
+        <w:t>D</w:t>
+      </w:r>
+      <w:r>
+        <w:t>ancingLinkX</w:t>
+      </w:r>
+      <w:proofErr w:type="spellEnd"/>
+      <w:r>
+        <w:rPr>
+          <w:rFonts w:hint="eastAsia"/>
+        </w:rPr>
+        <w:t>算法的搜索部分。传入level，表示当前搜索的层数；以及</w:t>
+      </w:r>
+      <w:proofErr w:type="spellStart"/>
+      <w:r>
+        <w:rPr>
+          <w:rFonts w:hint="eastAsia"/>
+        </w:rPr>
+        <w:t>allAnsFlag</w:t>
+      </w:r>
+      <w:proofErr w:type="spellEnd"/>
+      <w:r>
+        <w:rPr>
+          <w:rFonts w:hint="eastAsia"/>
+        </w:rPr>
+        <w:t>表示是否需要找到所有的可行解。当</w:t>
+      </w:r>
+      <w:proofErr w:type="spellStart"/>
+      <w:r>
+        <w:rPr>
+          <w:rFonts w:hint="eastAsia"/>
+        </w:rPr>
+        <w:t>curColumn</w:t>
+      </w:r>
+      <w:proofErr w:type="spellEnd"/>
+      <w:r>
+        <w:rPr>
+          <w:rFonts w:hint="eastAsia"/>
+        </w:rPr>
+        <w:t>和HEAD相等时，说明所有</w:t>
+      </w:r>
+      <w:proofErr w:type="gramStart"/>
+      <w:r>
+        <w:rPr>
+          <w:rFonts w:hint="eastAsia"/>
+        </w:rPr>
+        <w:t>的列均已经</w:t>
+      </w:r>
+      <w:proofErr w:type="gramEnd"/>
+      <w:r>
+        <w:rPr>
+          <w:rFonts w:hint="eastAsia"/>
+        </w:rPr>
+        <w:t>被覆盖，此时选择的行编号为一组合法解</w:t>
+      </w:r>
+      <w:r>
+        <w:rPr>
+          <w:rFonts w:hint="eastAsia"/>
+        </w:rPr>
+        <w:t>，记录当前答案并返回。否则，尝试当前列的所有对应行，依次尝试，并递归继续搜索。</w:t>
+      </w:r>
+    </w:p>
+    <w:p>
+      <w:pPr>
+        <w:pStyle w:val="a7"/>
+        <w:numPr>
           <w:ilvl w:val="1"/>
           <w:numId w:val="5"/>
         </w:numPr>
@@ -1559,9 +2092,6 @@
       <w:pPr>
         <w:pStyle w:val="a7"/>
         <w:ind w:left="1260" w:firstLineChars="0" w:firstLine="0"/>
-        <w:rPr>
-          <w:rFonts w:hint="eastAsia"/>
-        </w:rPr>
       </w:pPr>
       <w:r>
         <w:rPr>
@@ -1630,9 +2160,6 @@
       <w:pPr>
         <w:pStyle w:val="a7"/>
         <w:ind w:left="1260" w:firstLineChars="0" w:firstLine="0"/>
-        <w:rPr>
-          <w:rFonts w:hint="eastAsia"/>
-        </w:rPr>
       </w:pPr>
       <w:r>
         <w:rPr>
@@ -1705,6 +2232,78 @@
     <w:p>
       <w:pPr>
         <w:pStyle w:val="a7"/>
+        <w:ind w:left="1260" w:firstLineChars="0" w:firstLine="0"/>
+      </w:pPr>
+      <w:r>
+        <w:rPr>
+          <w:rFonts w:hint="eastAsia"/>
+        </w:rPr>
+        <w:t>第一部分是求出当前仍然为空的格子中，可能填法最少的格子，将坐标记录到</w:t>
+      </w:r>
+      <w:proofErr w:type="spellStart"/>
+      <w:r>
+        <w:rPr>
+          <w:rFonts w:hint="eastAsia"/>
+        </w:rPr>
+        <w:t>m</w:t>
+      </w:r>
+      <w:r>
+        <w:t>nx,mny</w:t>
+      </w:r>
+      <w:proofErr w:type="spellEnd"/>
+      <w:r>
+        <w:rPr>
+          <w:rFonts w:hint="eastAsia"/>
+        </w:rPr>
+        <w:t>.中。</w:t>
+      </w:r>
+    </w:p>
+    <w:p>
+      <w:pPr>
+        <w:pStyle w:val="a7"/>
+        <w:ind w:left="1260" w:firstLineChars="0" w:firstLine="0"/>
+        <w:rPr>
+          <w:rFonts w:hint="eastAsia"/>
+        </w:rPr>
+      </w:pPr>
+      <w:r>
+        <w:rPr>
+          <w:rFonts w:hint="eastAsia"/>
+        </w:rPr>
+        <w:t>第二部分是尝试</w:t>
+      </w:r>
+      <w:proofErr w:type="spellStart"/>
+      <w:r>
+        <w:rPr>
+          <w:rFonts w:hint="eastAsia"/>
+        </w:rPr>
+        <w:t>mnx</w:t>
+      </w:r>
+      <w:proofErr w:type="spellEnd"/>
+      <w:r>
+        <w:rPr>
+          <w:rFonts w:hint="eastAsia"/>
+        </w:rPr>
+        <w:t>，</w:t>
+      </w:r>
+      <w:proofErr w:type="spellStart"/>
+      <w:r>
+        <w:rPr>
+          <w:rFonts w:hint="eastAsia"/>
+        </w:rPr>
+        <w:t>mny</w:t>
+      </w:r>
+      <w:proofErr w:type="spellEnd"/>
+      <w:r>
+        <w:rPr>
+          <w:rFonts w:hint="eastAsia"/>
+        </w:rPr>
+        <w:t>这个格子的所有可能填法并递归搜索。</w:t>
+      </w:r>
+    </w:p>
+    <w:p>
+      <w:pPr>
+        <w:pStyle w:val="a7"/>
         <w:numPr>
           <w:ilvl w:val="1"/>
           <w:numId w:val="5"/>
@@ -1715,6 +2314,7 @@
         <w:rPr>
           <w:rFonts w:hint="eastAsia"/>
         </w:rPr>
+        <w:lastRenderedPageBreak/>
         <w:t>Solve函数介绍</w:t>
       </w:r>
     </w:p>
@@ -1737,6 +2337,21 @@
     <w:p>
       <w:pPr>
         <w:pStyle w:val="a7"/>
+        <w:ind w:left="1260" w:firstLineChars="0" w:firstLine="0"/>
+        <w:rPr>
+          <w:rFonts w:hint="eastAsia"/>
+        </w:rPr>
+      </w:pPr>
+      <w:r>
+        <w:rPr>
+          <w:rFonts w:hint="eastAsia"/>
+        </w:rPr>
+        <w:t>用于对搜索的初始化，并调用Search函数进行求解。</w:t>
+      </w:r>
+    </w:p>
+    <w:p>
+      <w:pPr>
+        <w:pStyle w:val="a7"/>
         <w:numPr>
           <w:ilvl w:val="2"/>
           <w:numId w:val="5"/>
@@ -1754,9 +2369,6 @@
       <w:pPr>
         <w:pStyle w:val="a7"/>
         <w:ind w:left="1260" w:firstLineChars="0" w:firstLine="0"/>
-        <w:rPr>
-          <w:rFonts w:hint="eastAsia"/>
-        </w:rPr>
       </w:pPr>
       <w:r>
         <w:rPr>
@@ -1832,6 +2444,84 @@
     <w:p>
       <w:pPr>
         <w:pStyle w:val="a7"/>
+        <w:ind w:left="1260" w:firstLineChars="0" w:firstLine="0"/>
+      </w:pPr>
+      <w:r>
+        <w:rPr>
+          <w:rFonts w:hint="eastAsia"/>
+        </w:rPr>
+        <w:t>如果给定</w:t>
+      </w:r>
+      <w:proofErr w:type="gramStart"/>
+      <w:r>
+        <w:rPr>
+          <w:rFonts w:hint="eastAsia"/>
+        </w:rPr>
+        <w:t>的数独中</w:t>
+      </w:r>
+      <w:proofErr w:type="gramEnd"/>
+      <w:r>
+        <w:rPr>
+          <w:rFonts w:hint="eastAsia"/>
+        </w:rPr>
+        <w:t>已经出现冲突则返回无解。</w:t>
+      </w:r>
+    </w:p>
+    <w:p>
+      <w:pPr>
+        <w:pStyle w:val="a7"/>
+        <w:ind w:left="1260" w:firstLineChars="0" w:firstLine="0"/>
+        <w:rPr>
+          <w:rFonts w:hint="eastAsia"/>
+        </w:rPr>
+      </w:pPr>
+      <w:r>
+        <w:rPr>
+          <w:rFonts w:hint="eastAsia"/>
+        </w:rPr>
+        <w:t>否则会清空</w:t>
+      </w:r>
+      <w:proofErr w:type="spellStart"/>
+      <w:r>
+        <w:rPr>
+          <w:rFonts w:hint="eastAsia"/>
+        </w:rPr>
+        <w:t>g</w:t>
+      </w:r>
+      <w:r>
+        <w:t>_</w:t>
+      </w:r>
+      <w:r>
+        <w:rPr>
+          <w:rFonts w:hint="eastAsia"/>
+        </w:rPr>
+        <w:t>ans</w:t>
+      </w:r>
+      <w:proofErr w:type="spellEnd"/>
+      <w:r>
+        <w:rPr>
+          <w:rFonts w:hint="eastAsia"/>
+        </w:rPr>
+        <w:t>，并调用Search函数进行求解，并根据</w:t>
+      </w:r>
+      <w:proofErr w:type="gramStart"/>
+      <w:r>
+        <w:rPr>
+          <w:rFonts w:hint="eastAsia"/>
+        </w:rPr>
+        <w:t>求所有解</w:t>
+      </w:r>
+      <w:proofErr w:type="gramEnd"/>
+      <w:r>
+        <w:rPr>
+          <w:rFonts w:hint="eastAsia"/>
+        </w:rPr>
+        <w:t>的标志以及获得的解的数量返回对应的值。</w:t>
+      </w:r>
+    </w:p>
+    <w:p>
+      <w:pPr>
+        <w:pStyle w:val="a7"/>
         <w:numPr>
           <w:ilvl w:val="1"/>
           <w:numId w:val="5"/>
@@ -1868,26 +2558,33 @@
     </w:p>
     <w:p>
       <w:pPr>
-        <w:pStyle w:val="a7"/>
-        <w:ind w:left="1260" w:firstLineChars="0" w:firstLine="0"/>
-        <w:rPr>
-          <w:rFonts w:hint="eastAsia"/>
-        </w:rPr>
-      </w:pPr>
-      <w:r>
-        <w:rPr>
-          <w:rFonts w:hint="eastAsia"/>
-        </w:rPr>
-        <w:t>使用</w:t>
-      </w:r>
-      <w:r>
-        <w:t>Dancing Link X</w:t>
-      </w:r>
-      <w:r>
-        <w:rPr>
-          <w:rFonts w:hint="eastAsia"/>
-        </w:rPr>
-        <w:t>算法求解数独。</w:t>
+        <w:ind w:left="1260"/>
+        <w:rPr>
+          <w:rFonts w:hint="eastAsia"/>
+        </w:rPr>
+      </w:pPr>
+      <w:r>
+        <w:rPr>
+          <w:rFonts w:hint="eastAsia"/>
+        </w:rPr>
+        <w:t>用于对</w:t>
+      </w:r>
+      <w:proofErr w:type="spellStart"/>
+      <w:r>
+        <w:rPr>
+          <w:rFonts w:hint="eastAsia"/>
+        </w:rPr>
+        <w:t>Da</w:t>
+      </w:r>
+      <w:r>
+        <w:t>ncingLinkX</w:t>
+      </w:r>
+      <w:proofErr w:type="spellEnd"/>
+      <w:r>
+        <w:rPr>
+          <w:rFonts w:hint="eastAsia"/>
+        </w:rPr>
+        <w:t>算法的初始化。</w:t>
       </w:r>
     </w:p>
     <w:p>
@@ -1910,15 +2607,11 @@
       <w:pPr>
         <w:pStyle w:val="a7"/>
         <w:ind w:left="1260" w:firstLineChars="0" w:firstLine="0"/>
-        <w:rPr>
-          <w:rFonts w:hint="eastAsia"/>
-        </w:rPr>
-      </w:pPr>
-      <w:r>
-        <w:rPr>
-          <w:rFonts w:hint="eastAsia"/>
-        </w:rPr>
-        <w:lastRenderedPageBreak/>
+      </w:pPr>
+      <w:r>
+        <w:rPr>
+          <w:rFonts w:hint="eastAsia"/>
+        </w:rPr>
         <w:t>输入为一个存储</w:t>
       </w:r>
       <w:proofErr w:type="gramStart"/>
@@ -1983,30 +2676,118 @@
     <w:p>
       <w:pPr>
         <w:pStyle w:val="a7"/>
+        <w:ind w:left="1260" w:firstLineChars="0" w:firstLine="0"/>
+      </w:pPr>
+      <w:r>
+        <w:rPr>
+          <w:rFonts w:hint="eastAsia"/>
+        </w:rPr>
+        <w:t>首先将</w:t>
+      </w:r>
+      <w:proofErr w:type="spellStart"/>
+      <w:r>
+        <w:rPr>
+          <w:rFonts w:hint="eastAsia"/>
+        </w:rPr>
+        <w:t>g_ans</w:t>
+      </w:r>
+      <w:proofErr w:type="spellEnd"/>
+      <w:r>
+        <w:rPr>
+          <w:rFonts w:hint="eastAsia"/>
+        </w:rPr>
+        <w:t>清空，然后定义一个空的</w:t>
+      </w:r>
+      <w:proofErr w:type="spellStart"/>
+      <w:r>
+        <w:rPr>
+          <w:rFonts w:hint="eastAsia"/>
+        </w:rPr>
+        <w:t>D</w:t>
+      </w:r>
+      <w:r>
+        <w:t>ancingLinkX</w:t>
+      </w:r>
+      <w:proofErr w:type="spellEnd"/>
+      <w:r>
+        <w:rPr>
+          <w:rFonts w:hint="eastAsia"/>
+        </w:rPr>
+        <w:t>型的变量s</w:t>
+      </w:r>
+      <w:r>
+        <w:t>olver</w:t>
+      </w:r>
+      <w:r>
+        <w:rPr>
+          <w:rFonts w:hint="eastAsia"/>
+        </w:rPr>
+        <w:t>用来解数独。</w:t>
+      </w:r>
+    </w:p>
+    <w:p>
+      <w:pPr>
+        <w:pStyle w:val="a7"/>
+        <w:ind w:left="1260" w:firstLineChars="0" w:firstLine="0"/>
+      </w:pPr>
+      <w:r>
+        <w:rPr>
+          <w:rFonts w:hint="eastAsia"/>
+        </w:rPr>
+        <w:t>c</w:t>
+      </w:r>
+      <w:r>
+        <w:t>ur</w:t>
+      </w:r>
+      <w:r>
+        <w:rPr>
+          <w:rFonts w:hint="eastAsia"/>
+        </w:rPr>
+        <w:t>用来记录当前要添加的行对应的列的编号。</w:t>
+      </w:r>
+    </w:p>
+    <w:p>
+      <w:pPr>
+        <w:pStyle w:val="a7"/>
+        <w:ind w:left="1260" w:firstLineChars="0" w:firstLine="0"/>
+      </w:pPr>
+      <w:r>
+        <w:rPr>
+          <w:rFonts w:hint="eastAsia"/>
+        </w:rPr>
+        <w:lastRenderedPageBreak/>
+        <w:t>枚举所有的格子，如果这个格子中已经填好了数，则向solver中添加一行（一个限制），否则枚举这个格子能否填入1至9，如果可以填入，则向solver中添加对应的限制。</w:t>
+      </w:r>
+    </w:p>
+    <w:p>
+      <w:pPr>
+        <w:pStyle w:val="a7"/>
+        <w:ind w:left="1260" w:firstLineChars="0" w:firstLine="0"/>
+        <w:rPr>
+          <w:rFonts w:hint="eastAsia"/>
+        </w:rPr>
+      </w:pPr>
+      <w:r>
+        <w:rPr>
+          <w:rFonts w:hint="eastAsia"/>
+        </w:rPr>
+        <w:t>最后调用solver的dance函数来解数独。</w:t>
+      </w:r>
+    </w:p>
+    <w:p>
+      <w:pPr>
+        <w:pStyle w:val="a7"/>
         <w:numPr>
           <w:ilvl w:val="1"/>
           <w:numId w:val="5"/>
         </w:numPr>
         <w:ind w:firstLineChars="0"/>
-      </w:pPr>
-    </w:p>
-    <w:p>
-      <w:pPr>
-        <w:pStyle w:val="a7"/>
-        <w:numPr>
-          <w:ilvl w:val="1"/>
-          <w:numId w:val="5"/>
-        </w:numPr>
-        <w:ind w:firstLineChars="0"/>
-      </w:pPr>
-      <w:r>
-        <w:rPr>
-          <w:rFonts w:hint="eastAsia"/>
-        </w:rPr>
-        <w:t>的</w:t>
-      </w:r>
-    </w:p>
-    <w:bookmarkEnd w:id="1"/>
+        <w:rPr>
+          <w:rFonts w:hint="eastAsia"/>
+        </w:rPr>
+      </w:pPr>
+    </w:p>
+    <w:bookmarkEnd w:id="0"/>
     <w:p>
       <w:pPr>
         <w:pStyle w:val="2"/>
@@ -2065,13 +2846,7 @@
         <w:rPr>
           <w:rFonts w:hint="eastAsia"/>
         </w:rPr>
-        <w:t>一种简单的算法是：</w:t>
-      </w:r>
-      <w:r>
-        <w:rPr>
-          <w:rFonts w:hint="eastAsia"/>
-        </w:rPr>
-        <w:t>随机在当前（一开始为空）</w:t>
+        <w:t>一种简单的算法是：随机在当前（一开始为空）</w:t>
       </w:r>
       <w:proofErr w:type="gramStart"/>
       <w:r>
@@ -2189,9 +2964,6 @@
       <w:pPr>
         <w:pStyle w:val="a7"/>
         <w:ind w:left="420" w:firstLineChars="0"/>
-        <w:rPr>
-          <w:rFonts w:hint="eastAsia"/>
-        </w:rPr>
       </w:pPr>
       <w:r>
         <w:rPr>
@@ -2225,31 +2997,28 @@
         <w:rPr>
           <w:rFonts w:hint="eastAsia"/>
         </w:rPr>
-        <w:t>只有唯一解，如果有多解，则尝试删除其他格子中的数字。如果尝试完所有的格子均无法继续删除，则停止删除。这样我们就获得了一</w:t>
-      </w:r>
-      <w:r>
-        <w:rPr>
-          <w:rFonts w:hint="eastAsia"/>
-        </w:rPr>
+        <w:t>只有唯一解，如果有多解，则尝试删除其他格子中的数字。如果尝试完所有的格子均无法继续删除，则停止删除。这样我们就获得了一个有较少数字的数独（经测试，生成的</w:t>
+      </w:r>
+      <w:proofErr w:type="gramStart"/>
+      <w:r>
+        <w:rPr>
+          <w:rFonts w:hint="eastAsia"/>
+        </w:rPr>
+        <w:t>数独一般</w:t>
+      </w:r>
+      <w:proofErr w:type="gramEnd"/>
+      <w:r>
+        <w:rPr>
+          <w:rFonts w:hint="eastAsia"/>
+        </w:rPr>
+        <w:t>只有</w:t>
+      </w:r>
+      <w:r>
+        <w:t>23~25个格子中有数，</w:t>
+      </w:r>
+      <w:r>
         <w:lastRenderedPageBreak/>
-        <w:t>个有较少数字的数独（经测试，生成的</w:t>
-      </w:r>
-      <w:proofErr w:type="gramStart"/>
-      <w:r>
-        <w:rPr>
-          <w:rFonts w:hint="eastAsia"/>
-        </w:rPr>
-        <w:t>数独一般</w:t>
-      </w:r>
-      <w:proofErr w:type="gramEnd"/>
-      <w:r>
-        <w:rPr>
-          <w:rFonts w:hint="eastAsia"/>
-        </w:rPr>
-        <w:t>只有</w:t>
-      </w:r>
-      <w:r>
-        <w:t>23~25个格子中有数，符合题目要求）。</w:t>
+        <w:t>符合题目要求）。</w:t>
       </w:r>
     </w:p>
     <w:p>
@@ -2271,6 +3040,69 @@
     <w:p>
       <w:pPr>
         <w:pStyle w:val="a7"/>
+        <w:ind w:left="360" w:firstLineChars="0" w:firstLine="0"/>
+        <w:rPr>
+          <w:rFonts w:hint="eastAsia"/>
+        </w:rPr>
+      </w:pPr>
+      <w:r>
+        <w:rPr>
+          <w:rFonts w:hint="eastAsia"/>
+        </w:rPr>
+        <w:t>主程序接口会先调用</w:t>
+      </w:r>
+      <w:proofErr w:type="spellStart"/>
+      <w:r>
+        <w:rPr>
+          <w:rFonts w:hint="eastAsia"/>
+        </w:rPr>
+        <w:t>G</w:t>
+      </w:r>
+      <w:r>
+        <w:t>enerateFull</w:t>
+      </w:r>
+      <w:proofErr w:type="spellEnd"/>
+      <w:r>
+        <w:rPr>
+          <w:rFonts w:hint="eastAsia"/>
+        </w:rPr>
+        <w:t>生成一个完整的数独。然后再调用</w:t>
+      </w:r>
+      <w:proofErr w:type="spellStart"/>
+      <w:r>
+        <w:rPr>
+          <w:rFonts w:hint="eastAsia"/>
+        </w:rPr>
+        <w:t>G</w:t>
+      </w:r>
+      <w:r>
+        <w:t>enerateSudoku</w:t>
+      </w:r>
+      <w:proofErr w:type="spellEnd"/>
+      <w:r>
+        <w:rPr>
+          <w:rFonts w:hint="eastAsia"/>
+        </w:rPr>
+        <w:t>对刚才获得的数据进行</w:t>
+      </w:r>
+      <w:proofErr w:type="gramStart"/>
+      <w:r>
+        <w:rPr>
+          <w:rFonts w:hint="eastAsia"/>
+        </w:rPr>
+        <w:t>删</w:t>
+      </w:r>
+      <w:proofErr w:type="gramEnd"/>
+      <w:r>
+        <w:rPr>
+          <w:rFonts w:hint="eastAsia"/>
+        </w:rPr>
+        <w:t>数，从而获得一个填有数字的格子数量小于40的数独。</w:t>
+      </w:r>
+    </w:p>
+    <w:p>
+      <w:pPr>
+        <w:pStyle w:val="a7"/>
         <w:numPr>
           <w:ilvl w:val="0"/>
           <w:numId w:val="6"/>
@@ -2336,21 +3168,39 @@
       <w:pPr>
         <w:pStyle w:val="a7"/>
         <w:ind w:left="1260" w:firstLineChars="0" w:firstLine="0"/>
-        <w:rPr>
-          <w:rFonts w:hint="eastAsia"/>
-        </w:rPr>
-      </w:pPr>
-      <w:r>
-        <w:rPr>
-          <w:rFonts w:hint="eastAsia"/>
-        </w:rPr>
-        <w:t>用于随机产生一个随机的正整数。</w:t>
-      </w:r>
-      <w:r>
-        <w:rPr>
-          <w:rFonts w:hint="eastAsia"/>
-        </w:rPr>
-        <w:t>为了避免</w:t>
+      </w:pPr>
+      <w:r>
+        <w:rPr>
+          <w:rFonts w:hint="eastAsia"/>
+        </w:rPr>
+        <w:t>用于随机产生一个随机的</w:t>
+      </w:r>
+      <w:r>
+        <w:rPr>
+          <w:rFonts w:hint="eastAsia"/>
+        </w:rPr>
+        <w:t>自然</w:t>
+      </w:r>
+      <w:r>
+        <w:rPr>
+          <w:rFonts w:hint="eastAsia"/>
+        </w:rPr>
+        <w:t>数。</w:t>
+      </w:r>
+    </w:p>
+    <w:p>
+      <w:pPr>
+        <w:pStyle w:val="a7"/>
+        <w:ind w:left="1260" w:firstLineChars="0" w:firstLine="0"/>
+        <w:rPr>
+          <w:rFonts w:hint="eastAsia"/>
+        </w:rPr>
+      </w:pPr>
+      <w:r>
+        <w:rPr>
+          <w:rFonts w:hint="eastAsia"/>
+        </w:rPr>
+        <w:t>由于在Windows系统中产生的随机数最大为32767，很容易出现循环。为了避免出现循环导致对数据的随机性产生影响，重新定义了Rand函数。</w:t>
       </w:r>
     </w:p>
     <w:p>
@@ -2372,6 +3222,21 @@
     <w:p>
       <w:pPr>
         <w:pStyle w:val="a7"/>
+        <w:ind w:left="1260" w:firstLineChars="0" w:firstLine="0"/>
+        <w:rPr>
+          <w:rFonts w:hint="eastAsia"/>
+        </w:rPr>
+      </w:pPr>
+      <w:r>
+        <w:rPr>
+          <w:rFonts w:hint="eastAsia"/>
+        </w:rPr>
+        <w:t>没有输入。输出是一个int类型的随机数。</w:t>
+      </w:r>
+    </w:p>
+    <w:p>
+      <w:pPr>
+        <w:pStyle w:val="a7"/>
         <w:numPr>
           <w:ilvl w:val="2"/>
           <w:numId w:val="6"/>
@@ -2388,6 +3253,81 @@
     <w:p>
       <w:pPr>
         <w:pStyle w:val="a7"/>
+        <w:ind w:left="1260" w:firstLineChars="0" w:firstLine="0"/>
+        <w:rPr>
+          <w:rFonts w:hint="eastAsia"/>
+        </w:rPr>
+      </w:pPr>
+      <w:r>
+        <w:rPr>
+          <w:rFonts w:hint="eastAsia"/>
+        </w:rPr>
+        <w:t>R</w:t>
+      </w:r>
+      <w:r>
+        <w:t>AND_MAX</w:t>
+      </w:r>
+      <w:r>
+        <w:rPr>
+          <w:rFonts w:hint="eastAsia"/>
+        </w:rPr>
+        <w:t>是编译器中已经给出的一个常量，表示rand函数产生的随机数的最大值。如果RAND_</w:t>
+      </w:r>
+      <w:r>
+        <w:t>MAX</w:t>
+      </w:r>
+      <w:r>
+        <w:rPr>
+          <w:rFonts w:hint="eastAsia"/>
+        </w:rPr>
+        <w:t>为32767，我们则将两个随机数拼</w:t>
+      </w:r>
+      <w:proofErr w:type="gramStart"/>
+      <w:r>
+        <w:rPr>
+          <w:rFonts w:hint="eastAsia"/>
+        </w:rPr>
+        <w:t>至一起</w:t>
+      </w:r>
+      <w:proofErr w:type="gramEnd"/>
+      <w:r>
+        <w:rPr>
+          <w:rFonts w:hint="eastAsia"/>
+        </w:rPr>
+        <w:t>产生一个较大的随机数。</w:t>
+      </w:r>
+      <w:r>
+        <w:rPr>
+          <w:rFonts w:hint="eastAsia"/>
+        </w:rPr>
+        <w:t>否则RAND</w:t>
+      </w:r>
+      <w:r>
+        <w:t>_MAX</w:t>
+      </w:r>
+      <w:r>
+        <w:rPr>
+          <w:rFonts w:hint="eastAsia"/>
+        </w:rPr>
+        <w:t>一定为2</w:t>
+      </w:r>
+      <w:r>
+        <w:rPr>
+          <w:rFonts w:hint="eastAsia"/>
+          <w:vertAlign w:val="superscript"/>
+        </w:rPr>
+        <w:t>31</w:t>
+      </w:r>
+      <w:r>
+        <w:rPr>
+          <w:rFonts w:hint="eastAsia"/>
+        </w:rPr>
+        <w:t>-1，直接返回rand产生的随机数即可。</w:t>
+      </w:r>
+    </w:p>
+    <w:p>
+      <w:pPr>
+        <w:pStyle w:val="a7"/>
         <w:numPr>
           <w:ilvl w:val="1"/>
           <w:numId w:val="6"/>
@@ -2426,21 +3366,13 @@
       <w:pPr>
         <w:pStyle w:val="a7"/>
         <w:ind w:left="1260" w:firstLineChars="0" w:firstLine="0"/>
-        <w:rPr>
-          <w:rFonts w:hint="eastAsia"/>
-        </w:rPr>
-      </w:pPr>
-      <w:r>
-        <w:rPr>
-          <w:rFonts w:hint="eastAsia"/>
-        </w:rPr>
-        <w:t>用于</w:t>
-      </w:r>
-      <w:r>
-        <w:rPr>
-          <w:rFonts w:hint="eastAsia"/>
-        </w:rPr>
-        <w:t>产生一个合法的</w:t>
+      </w:pPr>
+      <w:r>
+        <w:rPr>
+          <w:rFonts w:hint="eastAsia"/>
+        </w:rPr>
+        <w:lastRenderedPageBreak/>
+        <w:t>用于产生一个合法的</w:t>
       </w:r>
       <w:proofErr w:type="gramStart"/>
       <w:r>
@@ -2477,9 +3409,6 @@
       <w:pPr>
         <w:pStyle w:val="a7"/>
         <w:ind w:left="1260" w:firstLineChars="0" w:firstLine="0"/>
-        <w:rPr>
-          <w:rFonts w:hint="eastAsia"/>
-        </w:rPr>
       </w:pPr>
       <w:r>
         <w:rPr>
@@ -2521,6 +3450,66 @@
     <w:p>
       <w:pPr>
         <w:pStyle w:val="a7"/>
+        <w:ind w:left="1260" w:firstLineChars="0" w:firstLine="0"/>
+        <w:rPr>
+          <w:rFonts w:hint="eastAsia"/>
+        </w:rPr>
+      </w:pPr>
+      <w:r>
+        <w:rPr>
+          <w:rFonts w:hint="eastAsia"/>
+        </w:rPr>
+        <w:t>依次尝试</w:t>
+      </w:r>
+      <w:proofErr w:type="gramStart"/>
+      <w:r>
+        <w:rPr>
+          <w:rFonts w:hint="eastAsia"/>
+        </w:rPr>
+        <w:t>填入每</w:t>
+      </w:r>
+      <w:proofErr w:type="gramEnd"/>
+      <w:r>
+        <w:rPr>
+          <w:rFonts w:hint="eastAsia"/>
+        </w:rPr>
+        <w:t>一行。先使用</w:t>
+      </w:r>
+      <w:proofErr w:type="spellStart"/>
+      <w:r>
+        <w:rPr>
+          <w:rFonts w:hint="eastAsia"/>
+        </w:rPr>
+        <w:t>r</w:t>
+      </w:r>
+      <w:r>
+        <w:t>andom_shuffle</w:t>
+      </w:r>
+      <w:proofErr w:type="spellEnd"/>
+      <w:r>
+        <w:rPr>
+          <w:rFonts w:hint="eastAsia"/>
+        </w:rPr>
+        <w:t>生成一个随机的1至9的排列。然后利用队列来尝试部分排列，如果可以找到一种排列使得将该排列</w:t>
+      </w:r>
+      <w:proofErr w:type="gramStart"/>
+      <w:r>
+        <w:rPr>
+          <w:rFonts w:hint="eastAsia"/>
+        </w:rPr>
+        <w:t>填入数独</w:t>
+      </w:r>
+      <w:proofErr w:type="gramEnd"/>
+      <w:r>
+        <w:rPr>
+          <w:rFonts w:hint="eastAsia"/>
+        </w:rPr>
+        <w:t>中没有冲突则尝试下一行，否则重新开始生成数独。</w:t>
+      </w:r>
+    </w:p>
+    <w:p>
+      <w:pPr>
+        <w:pStyle w:val="a7"/>
         <w:numPr>
           <w:ilvl w:val="1"/>
           <w:numId w:val="6"/>
@@ -2559,9 +3548,6 @@
       <w:pPr>
         <w:pStyle w:val="a7"/>
         <w:ind w:left="1260" w:firstLineChars="0" w:firstLine="0"/>
-        <w:rPr>
-          <w:rFonts w:hint="eastAsia"/>
-        </w:rPr>
       </w:pPr>
       <w:r>
         <w:rPr>
@@ -2599,9 +3585,6 @@
       <w:pPr>
         <w:pStyle w:val="a7"/>
         <w:ind w:left="1260" w:firstLineChars="0" w:firstLine="0"/>
-        <w:rPr>
-          <w:rFonts w:hint="eastAsia"/>
-        </w:rPr>
       </w:pPr>
       <w:r>
         <w:rPr>
@@ -2628,7 +3611,6 @@
         <w:rPr>
           <w:rFonts w:hint="eastAsia"/>
         </w:rPr>
-        <w:lastRenderedPageBreak/>
         <w:t>solCnt</w:t>
       </w:r>
       <w:proofErr w:type="spellEnd"/>
@@ -2687,13 +3669,7 @@
         <w:rPr>
           <w:rFonts w:hint="eastAsia"/>
         </w:rPr>
-        <w:t>的值</w:t>
-      </w:r>
-      <w:r>
-        <w:rPr>
-          <w:rFonts w:hint="eastAsia"/>
-        </w:rPr>
-        <w:t>不为-</w:t>
+        <w:t>的值不为-</w:t>
       </w:r>
       <w:r>
         <w:t>1</w:t>
@@ -2761,14 +3737,62 @@
     <w:p>
       <w:pPr>
         <w:pStyle w:val="a7"/>
+        <w:ind w:left="1260" w:firstLineChars="0" w:firstLine="0"/>
+        <w:rPr>
+          <w:rFonts w:hint="eastAsia"/>
+        </w:rPr>
+      </w:pPr>
+      <w:r>
+        <w:rPr>
+          <w:rFonts w:hint="eastAsia"/>
+        </w:rPr>
+        <w:t>随机找到一个没有被填充过的格子，并删除这个格子</w:t>
+      </w:r>
+      <w:bookmarkStart w:id="1" w:name="_GoBack"/>
+      <w:bookmarkEnd w:id="1"/>
+      <w:r>
+        <w:rPr>
+          <w:rFonts w:hint="eastAsia"/>
+        </w:rPr>
+        <w:t>中对应的数，检查新</w:t>
+      </w:r>
+      <w:proofErr w:type="gramStart"/>
+      <w:r>
+        <w:rPr>
+          <w:rFonts w:hint="eastAsia"/>
+        </w:rPr>
+        <w:t>的数独的</w:t>
+      </w:r>
+      <w:proofErr w:type="gramEnd"/>
+      <w:r>
+        <w:rPr>
+          <w:rFonts w:hint="eastAsia"/>
+        </w:rPr>
+        <w:t>解的个数是否满足要求，如果不满足，将该格子标记并尝试删除其他格子中的数。如果所有的格子均已经被标记，则当前</w:t>
+      </w:r>
+      <w:proofErr w:type="gramStart"/>
+      <w:r>
+        <w:rPr>
+          <w:rFonts w:hint="eastAsia"/>
+        </w:rPr>
+        <w:t>的数独是</w:t>
+      </w:r>
+      <w:proofErr w:type="gramEnd"/>
+      <w:r>
+        <w:rPr>
+          <w:rFonts w:hint="eastAsia"/>
+        </w:rPr>
+        <w:t>一个局部最优解。返回这个局部最优解。</w:t>
+      </w:r>
+    </w:p>
+    <w:p>
+      <w:pPr>
+        <w:pStyle w:val="a7"/>
         <w:numPr>
           <w:ilvl w:val="1"/>
           <w:numId w:val="6"/>
         </w:numPr>
         <w:ind w:firstLineChars="0"/>
-        <w:rPr>
-          <w:rFonts w:hint="eastAsia"/>
-        </w:rPr>
       </w:pPr>
     </w:p>
     <w:p>
@@ -2827,6 +3851,35 @@
     <w:p>
       <w:pPr>
         <w:pStyle w:val="a7"/>
+        <w:ind w:left="840" w:firstLineChars="0" w:firstLine="0"/>
+        <w:rPr>
+          <w:rFonts w:hint="eastAsia"/>
+        </w:rPr>
+      </w:pPr>
+      <w:r>
+        <w:rPr>
+          <w:rFonts w:hint="eastAsia"/>
+        </w:rPr>
+        <w:t>用于存储</w:t>
+      </w:r>
+      <w:proofErr w:type="gramStart"/>
+      <w:r>
+        <w:rPr>
+          <w:rFonts w:hint="eastAsia"/>
+        </w:rPr>
+        <w:t>一</w:t>
+      </w:r>
+      <w:proofErr w:type="gramEnd"/>
+      <w:r>
+        <w:rPr>
+          <w:rFonts w:hint="eastAsia"/>
+        </w:rPr>
+        <w:t>个数独的信息，方便传递参数。</w:t>
+      </w:r>
+    </w:p>
+    <w:p>
+      <w:pPr>
+        <w:pStyle w:val="a7"/>
         <w:numPr>
           <w:ilvl w:val="1"/>
           <w:numId w:val="7"/>
@@ -2843,6 +3896,76 @@
     <w:p>
       <w:pPr>
         <w:pStyle w:val="a7"/>
+        <w:ind w:left="840" w:firstLineChars="0" w:firstLine="0"/>
+      </w:pPr>
+      <w:r>
+        <w:rPr>
+          <w:rFonts w:hint="eastAsia"/>
+        </w:rPr>
+        <w:t>board表示</w:t>
+      </w:r>
+      <w:proofErr w:type="gramStart"/>
+      <w:r>
+        <w:rPr>
+          <w:rFonts w:hint="eastAsia"/>
+        </w:rPr>
+        <w:t>当前数独的</w:t>
+      </w:r>
+      <w:proofErr w:type="gramEnd"/>
+      <w:r>
+        <w:rPr>
+          <w:rFonts w:hint="eastAsia"/>
+        </w:rPr>
+        <w:t>状态，对应的数字是0表示该格子为空，否则该格子填入了相应的数字。</w:t>
+      </w:r>
+    </w:p>
+    <w:p>
+      <w:pPr>
+        <w:pStyle w:val="a7"/>
+        <w:ind w:left="840" w:firstLineChars="0" w:firstLine="0"/>
+        <w:rPr>
+          <w:rFonts w:hint="eastAsia"/>
+        </w:rPr>
+      </w:pPr>
+      <w:r>
+        <w:rPr>
+          <w:rFonts w:hint="eastAsia"/>
+        </w:rPr>
+        <w:t>fille</w:t>
+      </w:r>
+      <w:r>
+        <w:t>d</w:t>
+      </w:r>
+      <w:r>
+        <w:rPr>
+          <w:rFonts w:hint="eastAsia"/>
+        </w:rPr>
+        <w:t>表示</w:t>
+      </w:r>
+      <w:r>
+        <w:rPr>
+          <w:rFonts w:hint="eastAsia"/>
+        </w:rPr>
+        <w:t>当前</w:t>
+      </w:r>
+      <w:proofErr w:type="gramStart"/>
+      <w:r>
+        <w:rPr>
+          <w:rFonts w:hint="eastAsia"/>
+        </w:rPr>
+        <w:t>数独已经</w:t>
+      </w:r>
+      <w:proofErr w:type="gramEnd"/>
+      <w:r>
+        <w:rPr>
+          <w:rFonts w:hint="eastAsia"/>
+        </w:rPr>
+        <w:t>有多少个格子填好了数。</w:t>
+      </w:r>
+    </w:p>
+    <w:p>
+      <w:pPr>
+        <w:pStyle w:val="a7"/>
         <w:numPr>
           <w:ilvl w:val="1"/>
           <w:numId w:val="7"/>
@@ -2860,6 +3983,229 @@
       <w:pPr>
         <w:pStyle w:val="a7"/>
         <w:numPr>
+          <w:ilvl w:val="3"/>
+          <w:numId w:val="7"/>
+        </w:numPr>
+        <w:ind w:firstLineChars="0"/>
+      </w:pPr>
+      <w:r>
+        <w:rPr>
+          <w:rFonts w:hint="eastAsia"/>
+        </w:rPr>
+        <w:t>Board为类的构造函数，用于初始化一个空的数独。</w:t>
+      </w:r>
+    </w:p>
+    <w:p>
+      <w:pPr>
+        <w:pStyle w:val="a7"/>
+        <w:numPr>
+          <w:ilvl w:val="3"/>
+          <w:numId w:val="7"/>
+        </w:numPr>
+        <w:ind w:firstLineChars="0"/>
+      </w:pPr>
+      <w:r>
+        <w:rPr>
+          <w:rFonts w:hint="eastAsia"/>
+        </w:rPr>
+        <w:t>read用于读入数独，并计算该数独有多少个格子已经填好了数字。</w:t>
+      </w:r>
+    </w:p>
+    <w:p>
+      <w:pPr>
+        <w:pStyle w:val="a7"/>
+        <w:numPr>
+          <w:ilvl w:val="3"/>
+          <w:numId w:val="7"/>
+        </w:numPr>
+        <w:ind w:firstLineChars="0"/>
+      </w:pPr>
+      <w:r>
+        <w:rPr>
+          <w:rFonts w:hint="eastAsia"/>
+        </w:rPr>
+        <w:t>print用于输出</w:t>
+      </w:r>
+      <w:proofErr w:type="gramStart"/>
+      <w:r>
+        <w:rPr>
+          <w:rFonts w:hint="eastAsia"/>
+        </w:rPr>
+        <w:t>一</w:t>
+      </w:r>
+      <w:proofErr w:type="gramEnd"/>
+      <w:r>
+        <w:rPr>
+          <w:rFonts w:hint="eastAsia"/>
+        </w:rPr>
+        <w:t>个数独，格子之间用空格隔开。空格子用</w:t>
+      </w:r>
+      <w:proofErr w:type="gramStart"/>
+      <w:r>
+        <w:t>’</w:t>
+      </w:r>
+      <w:proofErr w:type="gramEnd"/>
+      <w:r>
+        <w:t>-</w:t>
+      </w:r>
+      <w:proofErr w:type="gramStart"/>
+      <w:r>
+        <w:t>‘</w:t>
+      </w:r>
+      <w:proofErr w:type="gramEnd"/>
+      <w:r>
+        <w:rPr>
+          <w:rFonts w:hint="eastAsia"/>
+        </w:rPr>
+        <w:t>（不含引号）表示。</w:t>
+      </w:r>
+    </w:p>
+    <w:p>
+      <w:pPr>
+        <w:pStyle w:val="a7"/>
+        <w:numPr>
+          <w:ilvl w:val="3"/>
+          <w:numId w:val="7"/>
+        </w:numPr>
+        <w:ind w:firstLineChars="0"/>
+      </w:pPr>
+      <w:r>
+        <w:rPr>
+          <w:rFonts w:hint="eastAsia"/>
+        </w:rPr>
+        <w:t>重载了[</w:t>
+      </w:r>
+      <w:r>
+        <w:t>]</w:t>
+      </w:r>
+      <w:r>
+        <w:rPr>
+          <w:rFonts w:hint="eastAsia"/>
+        </w:rPr>
+        <w:t>运算符，这样可以直接使用[</w:t>
+      </w:r>
+      <w:r>
+        <w:t>]</w:t>
+      </w:r>
+      <w:r>
+        <w:rPr>
+          <w:rFonts w:hint="eastAsia"/>
+        </w:rPr>
+        <w:t>来调用格子的信息，而不需要写*</w:t>
+      </w:r>
+      <w:r>
+        <w:t>.board[][]</w:t>
+      </w:r>
+      <w:r>
+        <w:rPr>
+          <w:rFonts w:hint="eastAsia"/>
+        </w:rPr>
+        <w:t>来调用，减小代码量。</w:t>
+      </w:r>
+    </w:p>
+    <w:p>
+      <w:pPr>
+        <w:pStyle w:val="a7"/>
+        <w:numPr>
+          <w:ilvl w:val="3"/>
+          <w:numId w:val="7"/>
+        </w:numPr>
+        <w:ind w:firstLineChars="0"/>
+      </w:pPr>
+      <w:r>
+        <w:t>c</w:t>
+      </w:r>
+      <w:r>
+        <w:rPr>
+          <w:rFonts w:hint="eastAsia"/>
+        </w:rPr>
+        <w:t>heck为检查函数，用于检查对应的格子是否可以填入某个数字。需要传入三个整数，分别表示要检查的格子的坐标，以及要检查的数字。</w:t>
+      </w:r>
+    </w:p>
+    <w:p>
+      <w:pPr>
+        <w:pStyle w:val="a7"/>
+        <w:numPr>
+          <w:ilvl w:val="3"/>
+          <w:numId w:val="7"/>
+        </w:numPr>
+        <w:ind w:firstLineChars="0"/>
+        <w:rPr>
+          <w:rFonts w:hint="eastAsia"/>
+        </w:rPr>
+      </w:pPr>
+      <w:proofErr w:type="spellStart"/>
+      <w:r>
+        <w:rPr>
+          <w:rFonts w:hint="eastAsia"/>
+        </w:rPr>
+        <w:t>put</w:t>
+      </w:r>
+      <w:r>
+        <w:t>Number</w:t>
+      </w:r>
+      <w:proofErr w:type="spellEnd"/>
+      <w:r>
+        <w:rPr>
+          <w:rFonts w:hint="eastAsia"/>
+        </w:rPr>
+        <w:t>和</w:t>
+      </w:r>
+      <w:proofErr w:type="spellStart"/>
+      <w:r>
+        <w:t>eraseNumber</w:t>
+      </w:r>
+      <w:proofErr w:type="spellEnd"/>
+      <w:r>
+        <w:rPr>
+          <w:rFonts w:hint="eastAsia"/>
+        </w:rPr>
+        <w:t>分别用于</w:t>
+      </w:r>
+      <w:proofErr w:type="gramStart"/>
+      <w:r>
+        <w:rPr>
+          <w:rFonts w:hint="eastAsia"/>
+        </w:rPr>
+        <w:t>像数独中</w:t>
+      </w:r>
+      <w:proofErr w:type="gramEnd"/>
+      <w:r>
+        <w:rPr>
+          <w:rFonts w:hint="eastAsia"/>
+        </w:rPr>
+        <w:t>填入或删除一</w:t>
+      </w:r>
+      <w:r>
+        <w:rPr>
+          <w:rFonts w:hint="eastAsia"/>
+        </w:rPr>
+        <w:lastRenderedPageBreak/>
+        <w:t>个数字，并同时更改f</w:t>
+      </w:r>
+      <w:r>
+        <w:t>illed</w:t>
+      </w:r>
+      <w:r>
+        <w:rPr>
+          <w:rFonts w:hint="eastAsia"/>
+        </w:rPr>
+        <w:t>的值，防止出现因忘记修改</w:t>
+      </w:r>
+      <w:r>
+        <w:t>filled</w:t>
+      </w:r>
+      <w:r>
+        <w:rPr>
+          <w:rFonts w:hint="eastAsia"/>
+        </w:rPr>
+        <w:t>而导致的bug出现。</w:t>
+      </w:r>
+    </w:p>
+    <w:p>
+      <w:pPr>
+        <w:pStyle w:val="a7"/>
+        <w:numPr>
           <w:ilvl w:val="0"/>
           <w:numId w:val="7"/>
         </w:numPr>
@@ -2892,9 +4238,6 @@
       <w:pPr>
         <w:pStyle w:val="a7"/>
         <w:ind w:left="840" w:firstLineChars="0" w:firstLine="0"/>
-        <w:rPr>
-          <w:rFonts w:hint="eastAsia"/>
-        </w:rPr>
       </w:pPr>
       <w:r>
         <w:rPr>
@@ -2949,9 +4292,6 @@
       <w:pPr>
         <w:pStyle w:val="a7"/>
         <w:ind w:left="840" w:firstLineChars="0" w:firstLine="0"/>
-        <w:rPr>
-          <w:rFonts w:hint="eastAsia"/>
-        </w:rPr>
       </w:pPr>
       <w:r>
         <w:rPr>
@@ -2986,9 +4326,6 @@
       <w:pPr>
         <w:pStyle w:val="a7"/>
         <w:ind w:left="840" w:firstLineChars="0" w:firstLine="0"/>
-        <w:rPr>
-          <w:rFonts w:hint="eastAsia"/>
-        </w:rPr>
       </w:pPr>
       <w:r>
         <w:rPr>
@@ -3047,9 +4384,6 @@
       <w:pPr>
         <w:pStyle w:val="a7"/>
         <w:ind w:left="840" w:firstLineChars="0" w:firstLine="0"/>
-        <w:rPr>
-          <w:rFonts w:hint="eastAsia"/>
-        </w:rPr>
       </w:pPr>
       <w:r>
         <w:rPr>
@@ -3081,26 +4415,13 @@
         <w:t>为</w:t>
       </w:r>
       <w:r>
-        <w:lastRenderedPageBreak/>
         <w:t>ONE_SOLUTION</w:t>
       </w:r>
       <w:r>
         <w:rPr>
           <w:rFonts w:hint="eastAsia"/>
         </w:rPr>
-        <w:t>，</w:t>
-      </w:r>
-      <w:r>
-        <w:rPr>
-          <w:rFonts w:hint="eastAsia"/>
-        </w:rPr>
-        <w:t>定义</w:t>
-      </w:r>
-      <w:r>
-        <w:rPr>
-          <w:rFonts w:hint="eastAsia"/>
-        </w:rPr>
-        <w:t>其值为1，多解标志为</w:t>
+        <w:t>，定义其值为1，多解标志为</w:t>
       </w:r>
       <w:r>
         <w:t>MANY_SOLUTION</w:t>
@@ -3109,19 +4430,7 @@
         <w:rPr>
           <w:rFonts w:hint="eastAsia"/>
         </w:rPr>
-        <w:t>，</w:t>
-      </w:r>
-      <w:r>
-        <w:rPr>
-          <w:rFonts w:hint="eastAsia"/>
-        </w:rPr>
-        <w:t>定义</w:t>
-      </w:r>
-      <w:r>
-        <w:rPr>
-          <w:rFonts w:hint="eastAsia"/>
-        </w:rPr>
-        <w:t>其值为-</w:t>
+        <w:t>，定义其值为-</w:t>
       </w:r>
       <w:r>
         <w:t>1</w:t>
@@ -3155,22 +4464,13 @@
         <w:rPr>
           <w:rFonts w:hint="eastAsia"/>
         </w:rPr>
-        <w:t>解数独</w:t>
-      </w:r>
-      <w:r>
-        <w:rPr>
-          <w:rFonts w:hint="eastAsia"/>
-        </w:rPr>
-        <w:t>的宏</w:t>
+        <w:t>解数独的宏</w:t>
       </w:r>
     </w:p>
     <w:p>
       <w:pPr>
         <w:pStyle w:val="a7"/>
         <w:ind w:left="840" w:firstLineChars="0" w:firstLine="0"/>
-        <w:rPr>
-          <w:rFonts w:hint="eastAsia"/>
-        </w:rPr>
       </w:pPr>
       <w:r>
         <w:rPr>
@@ -3229,6 +4529,41 @@
     <w:p>
       <w:pPr>
         <w:pStyle w:val="a7"/>
+        <w:ind w:left="840" w:firstLineChars="0" w:firstLine="0"/>
+        <w:rPr>
+          <w:rFonts w:hint="eastAsia"/>
+        </w:rPr>
+      </w:pPr>
+      <w:r>
+        <w:rPr>
+          <w:rFonts w:hint="eastAsia"/>
+        </w:rPr>
+        <w:t>只从控制台输入一个整数1。程序会输出一个</w:t>
+      </w:r>
+      <w:r>
+        <w:rPr>
+          <w:rFonts w:hint="eastAsia"/>
+        </w:rPr>
+        <w:t>只有唯一解的数独，并且</w:t>
+      </w:r>
+      <w:proofErr w:type="gramStart"/>
+      <w:r>
+        <w:rPr>
+          <w:rFonts w:hint="eastAsia"/>
+        </w:rPr>
+        <w:t>该数独所含有</w:t>
+      </w:r>
+      <w:proofErr w:type="gramEnd"/>
+      <w:r>
+        <w:rPr>
+          <w:rFonts w:hint="eastAsia"/>
+        </w:rPr>
+        <w:t>的数字个数少于40。</w:t>
+      </w:r>
+    </w:p>
+    <w:p>
+      <w:pPr>
+        <w:pStyle w:val="a7"/>
         <w:numPr>
           <w:ilvl w:val="1"/>
           <w:numId w:val="7"/>
@@ -3236,6 +4571,7 @@
         <w:ind w:firstLineChars="0"/>
       </w:pPr>
       <w:r>
+        <w:lastRenderedPageBreak/>
         <w:t>M</w:t>
       </w:r>
       <w:r>
@@ -3245,10 +4581,133 @@
         <w:t>ode</w:t>
       </w:r>
       <w:r>
-        <w:t xml:space="preserve"> </w:t>
-      </w:r>
-      <w:r>
-        <w:t>2</w:t>
+        <w:t xml:space="preserve"> 2</w:t>
+      </w:r>
+    </w:p>
+    <w:p>
+      <w:pPr>
+        <w:pStyle w:val="a7"/>
+        <w:ind w:left="840" w:firstLineChars="0" w:firstLine="0"/>
+      </w:pPr>
+      <w:r>
+        <w:rPr>
+          <w:rFonts w:hint="eastAsia"/>
+        </w:rPr>
+        <w:t>从控制台输入一个整数2，并输入</w:t>
+      </w:r>
+      <w:proofErr w:type="gramStart"/>
+      <w:r>
+        <w:rPr>
+          <w:rFonts w:hint="eastAsia"/>
+        </w:rPr>
+        <w:t>一</w:t>
+      </w:r>
+      <w:proofErr w:type="gramEnd"/>
+      <w:r>
+        <w:rPr>
+          <w:rFonts w:hint="eastAsia"/>
+        </w:rPr>
+        <w:t>个数独。</w:t>
+      </w:r>
+    </w:p>
+    <w:p>
+      <w:pPr>
+        <w:pStyle w:val="a7"/>
+        <w:ind w:left="840" w:firstLineChars="0" w:firstLine="0"/>
+      </w:pPr>
+      <w:r>
+        <w:rPr>
+          <w:rFonts w:hint="eastAsia"/>
+        </w:rPr>
+        <w:t>如果该数独无解，输出</w:t>
+      </w:r>
+      <w:proofErr w:type="gramStart"/>
+      <w:r>
+        <w:t>”</w:t>
+      </w:r>
+      <w:proofErr w:type="gramEnd"/>
+      <w:r>
+        <w:t>No Solution</w:t>
+      </w:r>
+      <w:r>
+        <w:rPr>
+          <w:rFonts w:hint="eastAsia"/>
+        </w:rPr>
+        <w:t>“（不含引号）。</w:t>
+      </w:r>
+    </w:p>
+    <w:p>
+      <w:pPr>
+        <w:pStyle w:val="a7"/>
+        <w:ind w:left="840" w:firstLineChars="0" w:firstLine="0"/>
+      </w:pPr>
+      <w:r>
+        <w:rPr>
+          <w:rFonts w:hint="eastAsia"/>
+        </w:rPr>
+        <w:t>如果有唯一解，输出</w:t>
+      </w:r>
+      <w:proofErr w:type="gramStart"/>
+      <w:r>
+        <w:t>”</w:t>
+      </w:r>
+      <w:proofErr w:type="gramEnd"/>
+      <w:r>
+        <w:t>OK</w:t>
+      </w:r>
+      <w:proofErr w:type="gramStart"/>
+      <w:r>
+        <w:t>”</w:t>
+      </w:r>
+      <w:proofErr w:type="gramEnd"/>
+      <w:r>
+        <w:rPr>
+          <w:rFonts w:hint="eastAsia"/>
+        </w:rPr>
+        <w:t>（不含引号），并输出</w:t>
+      </w:r>
+      <w:proofErr w:type="gramStart"/>
+      <w:r>
+        <w:rPr>
+          <w:rFonts w:hint="eastAsia"/>
+        </w:rPr>
+        <w:t>该唯一</w:t>
+      </w:r>
+      <w:proofErr w:type="gramEnd"/>
+      <w:r>
+        <w:rPr>
+          <w:rFonts w:hint="eastAsia"/>
+        </w:rPr>
+        <w:t>解。</w:t>
+      </w:r>
+    </w:p>
+    <w:p>
+      <w:pPr>
+        <w:pStyle w:val="a7"/>
+        <w:ind w:left="840" w:firstLineChars="0" w:firstLine="0"/>
+        <w:rPr>
+          <w:rFonts w:hint="eastAsia"/>
+        </w:rPr>
+      </w:pPr>
+      <w:r>
+        <w:rPr>
+          <w:rFonts w:hint="eastAsia"/>
+        </w:rPr>
+        <w:t>如果有多解，输出</w:t>
+      </w:r>
+      <w:proofErr w:type="gramStart"/>
+      <w:r>
+        <w:t>”</w:t>
+      </w:r>
+      <w:proofErr w:type="gramEnd"/>
+      <w:r>
+        <w:t>Multiple Solutions</w:t>
+      </w:r>
+      <w:r>
+        <w:rPr>
+          <w:rFonts w:hint="eastAsia"/>
+        </w:rPr>
+        <w:t>“，并输出两组合法解。</w:t>
       </w:r>
     </w:p>
     <w:p>
@@ -3270,10 +4729,67 @@
         <w:t>ode</w:t>
       </w:r>
       <w:r>
-        <w:t xml:space="preserve"> </w:t>
-      </w:r>
-      <w:r>
-        <w:t>3</w:t>
+        <w:t xml:space="preserve"> 3</w:t>
+      </w:r>
+    </w:p>
+    <w:p>
+      <w:pPr>
+        <w:pStyle w:val="a7"/>
+        <w:ind w:left="840" w:firstLineChars="0" w:firstLine="0"/>
+      </w:pPr>
+      <w:r>
+        <w:rPr>
+          <w:rFonts w:hint="eastAsia"/>
+        </w:rPr>
+        <w:t>在调用该程序时，传入一个参数表示输入文件的文件名。</w:t>
+      </w:r>
+    </w:p>
+    <w:p>
+      <w:pPr>
+        <w:pStyle w:val="a7"/>
+        <w:ind w:left="840" w:firstLineChars="0" w:firstLine="0"/>
+        <w:rPr>
+          <w:rFonts w:hint="eastAsia"/>
+        </w:rPr>
+      </w:pPr>
+      <w:r>
+        <w:rPr>
+          <w:rFonts w:hint="eastAsia"/>
+        </w:rPr>
+        <w:t>程序会从该文件中读取信息并将</w:t>
+      </w:r>
+      <w:proofErr w:type="gramStart"/>
+      <w:r>
+        <w:rPr>
+          <w:rFonts w:hint="eastAsia"/>
+        </w:rPr>
+        <w:t>输出输出</w:t>
+      </w:r>
+      <w:proofErr w:type="gramEnd"/>
+      <w:r>
+        <w:rPr>
+          <w:rFonts w:hint="eastAsia"/>
+        </w:rPr>
+        <w:t>到文件</w:t>
+      </w:r>
+      <w:proofErr w:type="gramStart"/>
+      <w:r>
+        <w:t>”</w:t>
+      </w:r>
+      <w:proofErr w:type="gramEnd"/>
+      <w:r>
+        <w:t>output.txt</w:t>
+      </w:r>
+      <w:proofErr w:type="gramStart"/>
+      <w:r>
+        <w:t>”</w:t>
+      </w:r>
+      <w:proofErr w:type="gramEnd"/>
+      <w:r>
+        <w:rPr>
+          <w:rFonts w:hint="eastAsia"/>
+        </w:rPr>
+        <w:t>（不含引号）中。</w:t>
       </w:r>
     </w:p>
     <w:p>
@@ -3284,9 +4800,6 @@
           <w:numId w:val="7"/>
         </w:numPr>
         <w:ind w:firstLineChars="0"/>
-        <w:rPr>
-          <w:rFonts w:hint="eastAsia"/>
-        </w:rPr>
       </w:pPr>
       <w:r>
         <w:t>M</w:t>
@@ -3298,11 +4811,91 @@
         <w:t>ode</w:t>
       </w:r>
       <w:r>
-        <w:t xml:space="preserve"> </w:t>
-      </w:r>
-      <w:r>
-        <w:t>4</w:t>
-      </w:r>
+        <w:t xml:space="preserve"> 4</w:t>
+      </w:r>
+    </w:p>
+    <w:p>
+      <w:pPr>
+        <w:pStyle w:val="a7"/>
+        <w:ind w:left="840" w:firstLineChars="0" w:firstLine="0"/>
+        <w:rPr>
+          <w:rFonts w:hint="eastAsia"/>
+        </w:rPr>
+      </w:pPr>
+      <w:r>
+        <w:rPr>
+          <w:rFonts w:hint="eastAsia"/>
+        </w:rPr>
+        <w:t>在调用该程序是，传入了两个参数，第一个参数为文件名，第二个参数为开关“-force”。</w:t>
+      </w:r>
+      <w:r>
+        <w:rPr>
+          <w:rFonts w:hint="eastAsia"/>
+        </w:rPr>
+        <w:t>程序会从该文件中读取信息并将</w:t>
+      </w:r>
+      <w:proofErr w:type="gramStart"/>
+      <w:r>
+        <w:rPr>
+          <w:rFonts w:hint="eastAsia"/>
+        </w:rPr>
+        <w:t>输出输出</w:t>
+      </w:r>
+      <w:proofErr w:type="gramEnd"/>
+      <w:r>
+        <w:rPr>
+          <w:rFonts w:hint="eastAsia"/>
+        </w:rPr>
+        <w:t>到文件</w:t>
+      </w:r>
+      <w:proofErr w:type="gramStart"/>
+      <w:r>
+        <w:t>”</w:t>
+      </w:r>
+      <w:proofErr w:type="gramEnd"/>
+      <w:r>
+        <w:t>output.txt</w:t>
+      </w:r>
+      <w:proofErr w:type="gramStart"/>
+      <w:r>
+        <w:t>”</w:t>
+      </w:r>
+      <w:proofErr w:type="gramEnd"/>
+      <w:r>
+        <w:rPr>
+          <w:rFonts w:hint="eastAsia"/>
+        </w:rPr>
+        <w:t>（不含引号）中。</w:t>
+      </w:r>
+      <w:r>
+        <w:rPr>
+          <w:rFonts w:hint="eastAsia"/>
+        </w:rPr>
+        <w:t>在</w:t>
+      </w:r>
+      <w:proofErr w:type="gramStart"/>
+      <w:r>
+        <w:rPr>
+          <w:rFonts w:hint="eastAsia"/>
+        </w:rPr>
+        <w:t>生成数独和解数独时均</w:t>
+      </w:r>
+      <w:proofErr w:type="gramEnd"/>
+      <w:r>
+        <w:rPr>
+          <w:rFonts w:hint="eastAsia"/>
+        </w:rPr>
+        <w:t>会使用暴力搜索的算法。</w:t>
+      </w:r>
+    </w:p>
+    <w:p>
+      <w:pPr>
+        <w:pStyle w:val="a7"/>
+        <w:ind w:left="840" w:firstLineChars="0" w:firstLine="0"/>
+        <w:rPr>
+          <w:rFonts w:hint="eastAsia"/>
+        </w:rPr>
+      </w:pPr>
     </w:p>
     <w:sectPr>
       <w:pgSz w:w="11906" w:h="16838"/>
@@ -3357,7 +4950,7 @@
   <w:abstractNum w:abstractNumId="0" w15:restartNumberingAfterBreak="0">
     <w:nsid w:val="0A0503BC"/>
     <w:multiLevelType w:val="hybridMultilevel"/>
-    <w:tmpl w:val="5AA0221A"/>
+    <w:tmpl w:val="AAB2FDD0"/>
     <w:lvl w:ilvl="0" w:tplc="0C4C13C8">
       <w:start w:val="1"/>
       <w:numFmt w:val="decimal"/>
@@ -3397,14 +4990,17 @@
         <w:ind w:left="1680" w:hanging="420"/>
       </w:pPr>
     </w:lvl>
-    <w:lvl w:ilvl="4" w:tplc="04090019" w:tentative="1">
+    <w:lvl w:ilvl="4" w:tplc="BAFCD3DE">
       <w:start w:val="1"/>
-      <w:numFmt w:val="lowerLetter"/>
+      <w:numFmt w:val="decimal"/>
       <w:lvlText w:val="%5)"/>
       <w:lvlJc w:val="left"/>
       <w:pPr>
-        <w:ind w:left="2100" w:hanging="420"/>
-      </w:pPr>
+        <w:ind w:left="2040" w:hanging="360"/>
+      </w:pPr>
+      <w:rPr>
+        <w:rFonts w:hint="default"/>
+      </w:rPr>
     </w:lvl>
     <w:lvl w:ilvl="5" w:tplc="0409001B" w:tentative="1">
       <w:start w:val="1"/>
@@ -3535,7 +5131,7 @@
   <w:abstractNum w:abstractNumId="2" w15:restartNumberingAfterBreak="0">
     <w:nsid w:val="3BA56CA2"/>
     <w:multiLevelType w:val="hybridMultilevel"/>
-    <w:tmpl w:val="F6A47A08"/>
+    <w:tmpl w:val="C5CE1D84"/>
     <w:lvl w:ilvl="0" w:tplc="83AAB660">
       <w:start w:val="1"/>
       <w:numFmt w:val="decimal"/>
@@ -3566,14 +5162,17 @@
         <w:ind w:left="1260" w:hanging="420"/>
       </w:pPr>
     </w:lvl>
-    <w:lvl w:ilvl="3" w:tplc="0409000F" w:tentative="1">
+    <w:lvl w:ilvl="3" w:tplc="97CCD536">
       <w:start w:val="1"/>
       <w:numFmt w:val="decimal"/>
-      <w:lvlText w:val="%4."/>
+      <w:lvlText w:val="%4）"/>
       <w:lvlJc w:val="left"/>
       <w:pPr>
-        <w:ind w:left="1680" w:hanging="420"/>
-      </w:pPr>
+        <w:ind w:left="1980" w:hanging="720"/>
+      </w:pPr>
+      <w:rPr>
+        <w:rFonts w:hint="default"/>
+      </w:rPr>
     </w:lvl>
     <w:lvl w:ilvl="4" w:tplc="04090019" w:tentative="1">
       <w:start w:val="1"/>
@@ -4015,7 +5614,7 @@
     </w:rPrDefault>
     <w:pPrDefault/>
   </w:docDefaults>
-  <w:latentStyles w:defLockedState="0" w:defUIPriority="99" w:defSemiHidden="0" w:defUnhideWhenUsed="0" w:defQFormat="0" w:count="375">
+  <w:latentStyles w:defLockedState="0" w:defUIPriority="99" w:defSemiHidden="0" w:defUnhideWhenUsed="0" w:defQFormat="0" w:count="376">
     <w:lsdException w:name="Normal" w:uiPriority="0" w:qFormat="1"/>
     <w:lsdException w:name="heading 1" w:uiPriority="9" w:qFormat="1"/>
     <w:lsdException w:name="heading 2" w:semiHidden="1" w:uiPriority="9" w:unhideWhenUsed="1" w:qFormat="1"/>
@@ -4121,7 +5720,6 @@
     <w:lsdException w:name="HTML Sample" w:semiHidden="1" w:unhideWhenUsed="1"/>
     <w:lsdException w:name="HTML Typewriter" w:semiHidden="1" w:unhideWhenUsed="1"/>
     <w:lsdException w:name="HTML Variable" w:semiHidden="1" w:unhideWhenUsed="1"/>
-    <w:lsdException w:name="Normal Table" w:semiHidden="1" w:unhideWhenUsed="1"/>
     <w:lsdException w:name="annotation subject" w:semiHidden="1" w:unhideWhenUsed="1"/>
     <w:lsdException w:name="No List" w:semiHidden="1" w:unhideWhenUsed="1"/>
     <w:lsdException w:name="Outline List 1" w:semiHidden="1" w:unhideWhenUsed="1"/>
@@ -4168,10 +5766,8 @@
     <w:lsdException w:name="Table Subtle 2" w:semiHidden="1" w:unhideWhenUsed="1"/>
     <w:lsdException w:name="Table Web 1" w:semiHidden="1" w:unhideWhenUsed="1"/>
     <w:lsdException w:name="Table Web 2" w:semiHidden="1" w:unhideWhenUsed="1"/>
-    <w:lsdException w:name="Table Web 3" w:semiHidden="1" w:unhideWhenUsed="1"/>
     <w:lsdException w:name="Balloon Text" w:semiHidden="1" w:unhideWhenUsed="1"/>
     <w:lsdException w:name="Table Grid" w:uiPriority="39"/>
-    <w:lsdException w:name="Table Theme" w:semiHidden="1" w:unhideWhenUsed="1"/>
     <w:lsdException w:name="Placeholder Text" w:semiHidden="1"/>
     <w:lsdException w:name="No Spacing" w:uiPriority="1" w:qFormat="1"/>
     <w:lsdException w:name="Light Shading" w:uiPriority="60"/>
@@ -4391,6 +5987,7 @@
     <w:lsdException w:name="Smart Hyperlink" w:semiHidden="1" w:unhideWhenUsed="1"/>
     <w:lsdException w:name="Hashtag" w:semiHidden="1" w:unhideWhenUsed="1"/>
     <w:lsdException w:name="Unresolved Mention" w:semiHidden="1" w:unhideWhenUsed="1"/>
+    <w:lsdException w:name="Smart Link" w:semiHidden="1" w:unhideWhenUsed="1"/>
   </w:latentStyles>
   <w:style w:type="paragraph" w:default="1" w:styleId="a">
     <w:name w:val="Normal"/>
